--- a/doc/Tabla de trazabilidad.docx
+++ b/doc/Tabla de trazabilidad.docx
@@ -42,9 +42,9 @@
         <w:tblLook w:val="04A0" w:firstRow="1" w:lastRow="0" w:firstColumn="1" w:lastColumn="0" w:noHBand="0" w:noVBand="1"/>
       </w:tblPr>
       <w:tblGrid>
-        <w:gridCol w:w="2863"/>
-        <w:gridCol w:w="1667"/>
-        <w:gridCol w:w="4496"/>
+        <w:gridCol w:w="2152"/>
+        <w:gridCol w:w="1484"/>
+        <w:gridCol w:w="5390"/>
       </w:tblGrid>
       <w:tr>
         <w:tc>
@@ -219,7 +219,15 @@
                 <w:color w:val="000000"/>
                 <w:lang w:eastAsia="es-CO"/>
               </w:rPr>
-              <w:t>ReqFunc001</w:t>
+              <w:t>ReqFunc00</w:t>
+            </w:r>
+            <w:r>
+              <w:rPr>
+                <w:rFonts w:ascii="Arial" w:eastAsia="Times New Roman" w:hAnsi="Arial" w:cs="Arial"/>
+                <w:color w:val="000000"/>
+                <w:lang w:eastAsia="es-CO"/>
+              </w:rPr>
+              <w:t>2</w:t>
             </w:r>
           </w:p>
           <w:p>
@@ -239,7 +247,7 @@
                 <w:szCs w:val="24"/>
                 <w:lang w:eastAsia="es-CO"/>
               </w:rPr>
-              <w:t xml:space="preserve">Crear Galaxia </w:t>
+              <w:t>Ordenar la bebida</w:t>
             </w:r>
           </w:p>
         </w:tc>
@@ -284,7 +292,7 @@
                 <w:color w:val="000000"/>
                 <w:lang w:eastAsia="es-CO"/>
               </w:rPr>
-              <w:t>galaxy</w:t>
+              <w:t>main</w:t>
             </w:r>
           </w:p>
         </w:tc>
@@ -315,609 +323,143 @@
                 <w:lang w:eastAsia="es-CO"/>
               </w:rPr>
             </w:pPr>
-            <w:r>
-              <w:rPr>
-                <w:rFonts w:ascii="Times New Roman" w:eastAsia="Times New Roman" w:hAnsi="Times New Roman" w:cs="Times New Roman"/>
-                <w:sz w:val="24"/>
-                <w:szCs w:val="24"/>
-                <w:lang w:eastAsia="es-CO"/>
-              </w:rPr>
-              <w:t xml:space="preserve">createGalaxy(name: String, distance: double, shape: String): String </w:t>
-            </w:r>
-          </w:p>
-        </w:tc>
-      </w:tr>
-      <w:tr>
-        <w:trPr>
-          <w:trHeight w:val="1014"/>
-        </w:trPr>
-        <w:tc>
-          <w:tcPr>
-            <w:tcW w:w="0" w:type="auto"/>
-            <w:tcBorders>
-              <w:top w:val="single" w:sz="8" w:space="0" w:color="000000"/>
-              <w:left w:val="single" w:sz="8" w:space="0" w:color="000000"/>
-              <w:bottom w:val="single" w:sz="8" w:space="0" w:color="000000"/>
-              <w:right w:val="single" w:sz="8" w:space="0" w:color="000000"/>
-            </w:tcBorders>
-            <w:tcMar>
-              <w:top w:w="100" w:type="dxa"/>
-              <w:left w:w="100" w:type="dxa"/>
-              <w:bottom w:w="100" w:type="dxa"/>
-              <w:right w:w="100" w:type="dxa"/>
-            </w:tcMar>
-            <w:hideMark/>
-          </w:tcPr>
-          <w:p>
-            <w:pPr>
-              <w:spacing w:after="0" w:line="240" w:lineRule="auto"/>
-              <w:rPr>
-                <w:rFonts w:ascii="Times New Roman" w:eastAsia="Times New Roman" w:hAnsi="Times New Roman" w:cs="Times New Roman"/>
-                <w:sz w:val="24"/>
-                <w:szCs w:val="24"/>
-                <w:lang w:eastAsia="es-CO"/>
-              </w:rPr>
-            </w:pPr>
-            <w:r>
-              <w:rPr>
-                <w:rFonts w:ascii="Times New Roman" w:eastAsia="Times New Roman" w:hAnsi="Times New Roman" w:cs="Times New Roman"/>
-                <w:sz w:val="24"/>
-                <w:szCs w:val="24"/>
-                <w:lang w:eastAsia="es-CO"/>
-              </w:rPr>
-              <w:t>ReqFunc002</w:t>
-            </w:r>
-          </w:p>
-          <w:p>
-            <w:pPr>
-              <w:pStyle w:val="NormalWeb"/>
-              <w:shd w:val="clear" w:color="auto" w:fill="FFFFFF"/>
-              <w:spacing w:before="0" w:beforeAutospacing="0" w:after="0" w:afterAutospacing="0"/>
-              <w:jc w:val="both"/>
-              <w:textAlignment w:val="baseline"/>
-              <w:rPr>
-                <w:rFonts w:ascii="Arial" w:hAnsi="Arial" w:cs="Arial"/>
-                <w:color w:val="000000"/>
-                <w:sz w:val="20"/>
-                <w:szCs w:val="20"/>
-              </w:rPr>
-            </w:pPr>
-            <w:r>
-              <w:rPr>
-                <w:rFonts w:ascii="Arial" w:hAnsi="Arial" w:cs="Arial"/>
-                <w:color w:val="000000"/>
-                <w:sz w:val="20"/>
-                <w:szCs w:val="20"/>
-              </w:rPr>
-              <w:t>Mostrar el listado de Galaxias registradas</w:t>
-            </w:r>
-          </w:p>
-          <w:p>
-            <w:pPr>
-              <w:pStyle w:val="NormalWeb"/>
-              <w:shd w:val="clear" w:color="auto" w:fill="FFFFFF"/>
-              <w:spacing w:before="0" w:beforeAutospacing="0" w:after="0" w:afterAutospacing="0"/>
-              <w:jc w:val="both"/>
-              <w:textAlignment w:val="baseline"/>
-            </w:pPr>
-          </w:p>
-          <w:p>
-            <w:pPr>
-              <w:spacing w:after="0" w:line="240" w:lineRule="auto"/>
-              <w:rPr>
-                <w:rFonts w:ascii="Times New Roman" w:eastAsia="Times New Roman" w:hAnsi="Times New Roman" w:cs="Times New Roman"/>
-                <w:sz w:val="24"/>
-                <w:szCs w:val="24"/>
-                <w:lang w:eastAsia="es-CO"/>
-              </w:rPr>
-            </w:pPr>
-          </w:p>
-        </w:tc>
-        <w:tc>
-          <w:tcPr>
-            <w:tcW w:w="0" w:type="auto"/>
-            <w:tcBorders>
-              <w:top w:val="single" w:sz="8" w:space="0" w:color="000000"/>
-              <w:left w:val="single" w:sz="8" w:space="0" w:color="000000"/>
-              <w:bottom w:val="single" w:sz="8" w:space="0" w:color="000000"/>
-              <w:right w:val="single" w:sz="8" w:space="0" w:color="000000"/>
-            </w:tcBorders>
-            <w:tcMar>
-              <w:top w:w="100" w:type="dxa"/>
-              <w:left w:w="100" w:type="dxa"/>
-              <w:bottom w:w="100" w:type="dxa"/>
-              <w:right w:w="100" w:type="dxa"/>
-            </w:tcMar>
-            <w:hideMark/>
-          </w:tcPr>
-          <w:p>
-            <w:pPr>
-              <w:spacing w:after="0" w:line="240" w:lineRule="auto"/>
-              <w:rPr>
-                <w:rFonts w:ascii="Times New Roman" w:eastAsia="Times New Roman" w:hAnsi="Times New Roman" w:cs="Times New Roman"/>
-                <w:sz w:val="24"/>
-                <w:szCs w:val="24"/>
-                <w:lang w:eastAsia="es-CO"/>
-              </w:rPr>
-            </w:pPr>
-            <w:r>
-              <w:rPr>
-                <w:rFonts w:ascii="Times New Roman" w:eastAsia="Times New Roman" w:hAnsi="Times New Roman" w:cs="Times New Roman"/>
-                <w:sz w:val="24"/>
-                <w:szCs w:val="24"/>
-                <w:lang w:eastAsia="es-CO"/>
-              </w:rPr>
-              <w:t>Clase main</w:t>
-            </w:r>
-          </w:p>
-          <w:p>
-            <w:pPr>
-              <w:spacing w:after="0" w:line="240" w:lineRule="auto"/>
-              <w:rPr>
-                <w:rFonts w:ascii="Times New Roman" w:eastAsia="Times New Roman" w:hAnsi="Times New Roman" w:cs="Times New Roman"/>
-                <w:sz w:val="24"/>
-                <w:szCs w:val="24"/>
-                <w:lang w:eastAsia="es-CO"/>
-              </w:rPr>
-            </w:pPr>
-          </w:p>
-          <w:p>
-            <w:pPr>
-              <w:spacing w:after="0" w:line="240" w:lineRule="auto"/>
-              <w:rPr>
-                <w:rFonts w:ascii="Times New Roman" w:eastAsia="Times New Roman" w:hAnsi="Times New Roman" w:cs="Times New Roman"/>
-                <w:sz w:val="24"/>
-                <w:szCs w:val="24"/>
-                <w:lang w:eastAsia="es-CO"/>
-              </w:rPr>
-            </w:pPr>
-            <w:r>
-              <w:rPr>
-                <w:rFonts w:ascii="Times New Roman" w:eastAsia="Times New Roman" w:hAnsi="Times New Roman" w:cs="Times New Roman"/>
-                <w:sz w:val="24"/>
-                <w:szCs w:val="24"/>
-                <w:lang w:eastAsia="es-CO"/>
-              </w:rPr>
-              <w:t xml:space="preserve">Clase main </w:t>
-            </w:r>
-          </w:p>
-        </w:tc>
-        <w:tc>
-          <w:tcPr>
-            <w:tcW w:w="0" w:type="auto"/>
-            <w:tcBorders>
-              <w:top w:val="single" w:sz="8" w:space="0" w:color="000000"/>
-              <w:left w:val="single" w:sz="8" w:space="0" w:color="000000"/>
-              <w:bottom w:val="single" w:sz="8" w:space="0" w:color="000000"/>
-              <w:right w:val="single" w:sz="8" w:space="0" w:color="000000"/>
-            </w:tcBorders>
-            <w:tcMar>
-              <w:top w:w="100" w:type="dxa"/>
-              <w:left w:w="100" w:type="dxa"/>
-              <w:bottom w:w="100" w:type="dxa"/>
-              <w:right w:w="100" w:type="dxa"/>
-            </w:tcMar>
-            <w:hideMark/>
-          </w:tcPr>
-          <w:p>
-            <w:pPr>
-              <w:spacing w:after="0" w:line="240" w:lineRule="auto"/>
-              <w:rPr>
-                <w:rFonts w:ascii="Times New Roman" w:eastAsia="Times New Roman" w:hAnsi="Times New Roman" w:cs="Times New Roman"/>
-                <w:sz w:val="24"/>
-                <w:szCs w:val="24"/>
-                <w:lang w:eastAsia="es-CO"/>
-              </w:rPr>
-            </w:pPr>
-            <w:r>
-              <w:rPr>
-                <w:rFonts w:ascii="Times New Roman" w:eastAsia="Times New Roman" w:hAnsi="Times New Roman" w:cs="Times New Roman"/>
-                <w:sz w:val="24"/>
-                <w:szCs w:val="24"/>
-                <w:lang w:eastAsia="es-CO"/>
-              </w:rPr>
-              <w:t xml:space="preserve">menu </w:t>
-            </w:r>
-          </w:p>
-          <w:p>
-            <w:pPr>
-              <w:spacing w:after="0" w:line="240" w:lineRule="auto"/>
-              <w:rPr>
-                <w:rFonts w:ascii="Times New Roman" w:eastAsia="Times New Roman" w:hAnsi="Times New Roman" w:cs="Times New Roman"/>
-                <w:sz w:val="24"/>
-                <w:szCs w:val="24"/>
-                <w:lang w:eastAsia="es-CO"/>
-              </w:rPr>
-            </w:pPr>
-          </w:p>
-          <w:p>
-            <w:pPr>
-              <w:spacing w:after="0" w:line="240" w:lineRule="auto"/>
-              <w:rPr>
-                <w:rFonts w:ascii="Times New Roman" w:eastAsia="Times New Roman" w:hAnsi="Times New Roman" w:cs="Times New Roman"/>
-                <w:sz w:val="24"/>
-                <w:szCs w:val="24"/>
-                <w:lang w:eastAsia="es-CO"/>
-              </w:rPr>
-            </w:pPr>
-            <w:r>
-              <w:rPr>
-                <w:rFonts w:ascii="Times New Roman" w:eastAsia="Times New Roman" w:hAnsi="Times New Roman" w:cs="Times New Roman"/>
-                <w:sz w:val="24"/>
-                <w:szCs w:val="24"/>
-                <w:lang w:eastAsia="es-CO"/>
-              </w:rPr>
-              <w:t>viewGalaxyList: String</w:t>
-            </w:r>
-          </w:p>
-          <w:p>
-            <w:pPr>
-              <w:spacing w:after="0" w:line="240" w:lineRule="auto"/>
-              <w:rPr>
-                <w:rFonts w:ascii="Times New Roman" w:eastAsia="Times New Roman" w:hAnsi="Times New Roman" w:cs="Times New Roman"/>
-                <w:sz w:val="24"/>
-                <w:szCs w:val="24"/>
-                <w:lang w:eastAsia="es-CO"/>
-              </w:rPr>
-            </w:pPr>
-          </w:p>
-        </w:tc>
-      </w:tr>
-      <w:tr>
-        <w:trPr>
-          <w:trHeight w:val="632"/>
-        </w:trPr>
-        <w:tc>
-          <w:tcPr>
-            <w:tcW w:w="0" w:type="auto"/>
-            <w:tcBorders>
-              <w:top w:val="single" w:sz="8" w:space="0" w:color="000000"/>
-              <w:left w:val="single" w:sz="8" w:space="0" w:color="000000"/>
-              <w:bottom w:val="single" w:sz="8" w:space="0" w:color="000000"/>
-              <w:right w:val="single" w:sz="8" w:space="0" w:color="000000"/>
-            </w:tcBorders>
-            <w:tcMar>
-              <w:top w:w="100" w:type="dxa"/>
-              <w:left w:w="100" w:type="dxa"/>
-              <w:bottom w:w="100" w:type="dxa"/>
-              <w:right w:w="100" w:type="dxa"/>
-            </w:tcMar>
-            <w:hideMark/>
-          </w:tcPr>
-          <w:p>
-            <w:pPr>
-              <w:pStyle w:val="NormalWeb"/>
-              <w:shd w:val="clear" w:color="auto" w:fill="FFFFFF"/>
-              <w:spacing w:before="0" w:beforeAutospacing="0" w:after="0" w:afterAutospacing="0"/>
-              <w:jc w:val="both"/>
-              <w:textAlignment w:val="baseline"/>
-              <w:rPr>
-                <w:rFonts w:ascii="Arial" w:hAnsi="Arial" w:cs="Arial"/>
-                <w:color w:val="000000"/>
-                <w:sz w:val="20"/>
-                <w:szCs w:val="20"/>
-              </w:rPr>
-            </w:pPr>
-            <w:r>
-              <w:rPr>
-                <w:rFonts w:ascii="Arial" w:hAnsi="Arial" w:cs="Arial"/>
-                <w:color w:val="000000"/>
-                <w:sz w:val="20"/>
-                <w:szCs w:val="20"/>
-              </w:rPr>
-              <w:t>ReqFunc003</w:t>
-            </w:r>
-          </w:p>
-          <w:p>
-            <w:pPr>
-              <w:pStyle w:val="NormalWeb"/>
-              <w:shd w:val="clear" w:color="auto" w:fill="FFFFFF"/>
-              <w:spacing w:before="0" w:beforeAutospacing="0" w:after="0" w:afterAutospacing="0"/>
-              <w:jc w:val="both"/>
-              <w:textAlignment w:val="baseline"/>
-              <w:rPr>
-                <w:rFonts w:ascii="Arial" w:hAnsi="Arial" w:cs="Arial"/>
-                <w:color w:val="000000"/>
-                <w:sz w:val="20"/>
-                <w:szCs w:val="20"/>
-              </w:rPr>
-            </w:pPr>
-            <w:r>
-              <w:rPr>
-                <w:rFonts w:ascii="Arial" w:hAnsi="Arial" w:cs="Arial"/>
-                <w:color w:val="000000"/>
-                <w:sz w:val="20"/>
-                <w:szCs w:val="20"/>
-              </w:rPr>
-              <w:t>Consultar la información de una Galaxia</w:t>
-            </w:r>
-          </w:p>
-          <w:p>
-            <w:pPr>
-              <w:spacing w:after="0" w:line="240" w:lineRule="auto"/>
-              <w:rPr>
-                <w:rFonts w:ascii="Times New Roman" w:eastAsia="Times New Roman" w:hAnsi="Times New Roman" w:cs="Times New Roman"/>
-                <w:sz w:val="24"/>
-                <w:szCs w:val="24"/>
-                <w:lang w:eastAsia="es-CO"/>
-              </w:rPr>
-            </w:pPr>
-          </w:p>
-        </w:tc>
-        <w:tc>
-          <w:tcPr>
-            <w:tcW w:w="0" w:type="auto"/>
-            <w:tcBorders>
-              <w:top w:val="single" w:sz="8" w:space="0" w:color="000000"/>
-              <w:left w:val="single" w:sz="8" w:space="0" w:color="000000"/>
-              <w:bottom w:val="single" w:sz="8" w:space="0" w:color="000000"/>
-              <w:right w:val="single" w:sz="8" w:space="0" w:color="000000"/>
-            </w:tcBorders>
-            <w:tcMar>
-              <w:top w:w="100" w:type="dxa"/>
-              <w:left w:w="100" w:type="dxa"/>
-              <w:bottom w:w="100" w:type="dxa"/>
-              <w:right w:w="100" w:type="dxa"/>
-            </w:tcMar>
-            <w:hideMark/>
-          </w:tcPr>
-          <w:p>
-            <w:pPr>
-              <w:spacing w:after="0" w:line="240" w:lineRule="auto"/>
-              <w:rPr>
-                <w:rFonts w:ascii="Times New Roman" w:eastAsia="Times New Roman" w:hAnsi="Times New Roman" w:cs="Times New Roman"/>
-                <w:sz w:val="24"/>
-                <w:szCs w:val="24"/>
-                <w:lang w:eastAsia="es-CO"/>
-              </w:rPr>
-            </w:pPr>
-            <w:r>
-              <w:rPr>
-                <w:rFonts w:ascii="Times New Roman" w:eastAsia="Times New Roman" w:hAnsi="Times New Roman" w:cs="Times New Roman"/>
-                <w:sz w:val="24"/>
-                <w:szCs w:val="24"/>
-                <w:lang w:eastAsia="es-CO"/>
-              </w:rPr>
-              <w:t>Clase galaxy</w:t>
-            </w:r>
-          </w:p>
-        </w:tc>
-        <w:tc>
-          <w:tcPr>
-            <w:tcW w:w="0" w:type="auto"/>
-            <w:tcBorders>
-              <w:top w:val="single" w:sz="8" w:space="0" w:color="000000"/>
-              <w:left w:val="single" w:sz="8" w:space="0" w:color="000000"/>
-              <w:bottom w:val="single" w:sz="8" w:space="0" w:color="000000"/>
-              <w:right w:val="single" w:sz="8" w:space="0" w:color="000000"/>
-            </w:tcBorders>
-            <w:tcMar>
-              <w:top w:w="100" w:type="dxa"/>
-              <w:left w:w="100" w:type="dxa"/>
-              <w:bottom w:w="100" w:type="dxa"/>
-              <w:right w:w="100" w:type="dxa"/>
-            </w:tcMar>
-            <w:hideMark/>
-          </w:tcPr>
-          <w:p>
-            <w:pPr>
-              <w:spacing w:after="0" w:line="240" w:lineRule="auto"/>
-              <w:rPr>
-                <w:rFonts w:ascii="Times New Roman" w:eastAsia="Times New Roman" w:hAnsi="Times New Roman" w:cs="Times New Roman"/>
-                <w:sz w:val="24"/>
-                <w:szCs w:val="24"/>
-                <w:lang w:eastAsia="es-CO"/>
-              </w:rPr>
-            </w:pPr>
-            <w:r>
-              <w:rPr>
-                <w:rFonts w:ascii="Times New Roman" w:eastAsia="Times New Roman" w:hAnsi="Times New Roman" w:cs="Times New Roman"/>
-                <w:sz w:val="24"/>
-                <w:szCs w:val="24"/>
-                <w:lang w:eastAsia="es-CO"/>
-              </w:rPr>
-              <w:t>viewGalaxyDetails: String</w:t>
-            </w:r>
-          </w:p>
-        </w:tc>
-      </w:tr>
-      <w:tr>
-        <w:trPr>
-          <w:trHeight w:val="942"/>
-        </w:trPr>
-        <w:tc>
-          <w:tcPr>
-            <w:tcW w:w="0" w:type="auto"/>
-            <w:tcBorders>
-              <w:top w:val="single" w:sz="8" w:space="0" w:color="000000"/>
-              <w:left w:val="single" w:sz="8" w:space="0" w:color="000000"/>
-              <w:bottom w:val="single" w:sz="8" w:space="0" w:color="000000"/>
-              <w:right w:val="single" w:sz="8" w:space="0" w:color="000000"/>
-            </w:tcBorders>
-            <w:tcMar>
-              <w:top w:w="100" w:type="dxa"/>
-              <w:left w:w="100" w:type="dxa"/>
-              <w:bottom w:w="100" w:type="dxa"/>
-              <w:right w:w="100" w:type="dxa"/>
-            </w:tcMar>
-            <w:hideMark/>
-          </w:tcPr>
-          <w:p>
-            <w:pPr>
-              <w:spacing w:after="0" w:line="240" w:lineRule="auto"/>
-              <w:rPr>
-                <w:rFonts w:ascii="Arial" w:hAnsi="Arial" w:cs="Arial"/>
-                <w:color w:val="000000"/>
-                <w:sz w:val="20"/>
-                <w:szCs w:val="20"/>
-              </w:rPr>
-            </w:pPr>
-            <w:r>
-              <w:rPr>
-                <w:rFonts w:ascii="Arial" w:hAnsi="Arial" w:cs="Arial"/>
-                <w:color w:val="000000"/>
-                <w:sz w:val="20"/>
-                <w:szCs w:val="20"/>
-              </w:rPr>
-              <w:t>ReqFunc004</w:t>
-            </w:r>
-          </w:p>
-          <w:p>
-            <w:pPr>
-              <w:spacing w:after="0" w:line="240" w:lineRule="auto"/>
-              <w:rPr>
-                <w:rFonts w:ascii="Times New Roman" w:eastAsia="Times New Roman" w:hAnsi="Times New Roman" w:cs="Times New Roman"/>
-                <w:sz w:val="24"/>
-                <w:szCs w:val="24"/>
-                <w:lang w:eastAsia="es-CO"/>
-              </w:rPr>
-            </w:pPr>
-            <w:r>
-              <w:rPr>
-                <w:rFonts w:ascii="Arial" w:hAnsi="Arial" w:cs="Arial"/>
-                <w:color w:val="000000"/>
-                <w:sz w:val="20"/>
-                <w:szCs w:val="20"/>
-              </w:rPr>
-              <w:t>Eliminar una Galaxia</w:t>
-            </w:r>
-          </w:p>
-        </w:tc>
-        <w:tc>
-          <w:tcPr>
-            <w:tcW w:w="0" w:type="auto"/>
-            <w:tcBorders>
-              <w:top w:val="single" w:sz="8" w:space="0" w:color="000000"/>
-              <w:left w:val="single" w:sz="8" w:space="0" w:color="000000"/>
-              <w:bottom w:val="single" w:sz="8" w:space="0" w:color="000000"/>
-              <w:right w:val="single" w:sz="8" w:space="0" w:color="000000"/>
-            </w:tcBorders>
-            <w:tcMar>
-              <w:top w:w="100" w:type="dxa"/>
-              <w:left w:w="100" w:type="dxa"/>
-              <w:bottom w:w="100" w:type="dxa"/>
-              <w:right w:w="100" w:type="dxa"/>
-            </w:tcMar>
-            <w:hideMark/>
-          </w:tcPr>
-          <w:p>
-            <w:pPr>
-              <w:spacing w:after="0" w:line="240" w:lineRule="auto"/>
-              <w:rPr>
-                <w:rFonts w:ascii="Times New Roman" w:eastAsia="Times New Roman" w:hAnsi="Times New Roman" w:cs="Times New Roman"/>
-                <w:sz w:val="24"/>
-                <w:szCs w:val="24"/>
-                <w:lang w:eastAsia="es-CO"/>
-              </w:rPr>
-            </w:pPr>
-            <w:r>
-              <w:rPr>
-                <w:rFonts w:ascii="Times New Roman" w:eastAsia="Times New Roman" w:hAnsi="Times New Roman" w:cs="Times New Roman"/>
-                <w:sz w:val="24"/>
-                <w:szCs w:val="24"/>
-                <w:lang w:eastAsia="es-CO"/>
-              </w:rPr>
-              <w:t xml:space="preserve">Clase Galaxy </w:t>
-            </w:r>
-          </w:p>
-          <w:p>
-            <w:pPr>
-              <w:spacing w:after="0" w:line="240" w:lineRule="auto"/>
-              <w:rPr>
-                <w:rFonts w:ascii="Times New Roman" w:eastAsia="Times New Roman" w:hAnsi="Times New Roman" w:cs="Times New Roman"/>
-                <w:sz w:val="24"/>
-                <w:szCs w:val="24"/>
-                <w:lang w:eastAsia="es-CO"/>
-              </w:rPr>
-            </w:pPr>
-          </w:p>
-          <w:p>
-            <w:pPr>
-              <w:spacing w:after="0" w:line="240" w:lineRule="auto"/>
-              <w:rPr>
-                <w:rFonts w:ascii="Times New Roman" w:eastAsia="Times New Roman" w:hAnsi="Times New Roman" w:cs="Times New Roman"/>
-                <w:sz w:val="24"/>
-                <w:szCs w:val="24"/>
-                <w:lang w:eastAsia="es-CO"/>
-              </w:rPr>
-            </w:pPr>
-            <w:r>
-              <w:rPr>
-                <w:rFonts w:ascii="Times New Roman" w:eastAsia="Times New Roman" w:hAnsi="Times New Roman" w:cs="Times New Roman"/>
-                <w:sz w:val="24"/>
-                <w:szCs w:val="24"/>
-                <w:lang w:eastAsia="es-CO"/>
-              </w:rPr>
-              <w:t>Clase main</w:t>
-            </w:r>
-          </w:p>
-        </w:tc>
-        <w:tc>
-          <w:tcPr>
-            <w:tcW w:w="0" w:type="auto"/>
-            <w:tcBorders>
-              <w:top w:val="single" w:sz="8" w:space="0" w:color="000000"/>
-              <w:left w:val="single" w:sz="8" w:space="0" w:color="000000"/>
-              <w:bottom w:val="single" w:sz="8" w:space="0" w:color="000000"/>
-              <w:right w:val="single" w:sz="8" w:space="0" w:color="000000"/>
-            </w:tcBorders>
-            <w:tcMar>
-              <w:top w:w="100" w:type="dxa"/>
-              <w:left w:w="100" w:type="dxa"/>
-              <w:bottom w:w="100" w:type="dxa"/>
-              <w:right w:w="100" w:type="dxa"/>
-            </w:tcMar>
-            <w:hideMark/>
-          </w:tcPr>
-          <w:p>
-            <w:pPr>
-              <w:spacing w:after="0" w:line="240" w:lineRule="auto"/>
-              <w:rPr>
-                <w:rFonts w:ascii="Times New Roman" w:eastAsia="Times New Roman" w:hAnsi="Times New Roman" w:cs="Times New Roman"/>
-                <w:sz w:val="24"/>
-                <w:szCs w:val="24"/>
-                <w:lang w:eastAsia="es-CO"/>
-              </w:rPr>
-            </w:pPr>
-            <w:r>
-              <w:rPr>
-                <w:rFonts w:ascii="Times New Roman" w:eastAsia="Times New Roman" w:hAnsi="Times New Roman" w:cs="Times New Roman"/>
-                <w:sz w:val="24"/>
-                <w:szCs w:val="24"/>
-                <w:lang w:eastAsia="es-CO"/>
-              </w:rPr>
-              <w:t>deleteGalaxy: String</w:t>
-            </w:r>
-          </w:p>
-          <w:p>
-            <w:pPr>
-              <w:spacing w:after="0" w:line="240" w:lineRule="auto"/>
-              <w:rPr>
-                <w:rFonts w:ascii="Times New Roman" w:eastAsia="Times New Roman" w:hAnsi="Times New Roman" w:cs="Times New Roman"/>
-                <w:sz w:val="24"/>
-                <w:szCs w:val="24"/>
-                <w:lang w:eastAsia="es-CO"/>
-              </w:rPr>
-            </w:pPr>
-          </w:p>
-          <w:p>
-            <w:pPr>
-              <w:spacing w:after="0" w:line="240" w:lineRule="auto"/>
-              <w:rPr>
-                <w:rFonts w:ascii="Times New Roman" w:eastAsia="Times New Roman" w:hAnsi="Times New Roman" w:cs="Times New Roman"/>
-                <w:sz w:val="24"/>
-                <w:szCs w:val="24"/>
-                <w:lang w:eastAsia="es-CO"/>
-              </w:rPr>
-            </w:pPr>
-            <w:r>
-              <w:rPr>
-                <w:rFonts w:ascii="Times New Roman" w:eastAsia="Times New Roman" w:hAnsi="Times New Roman" w:cs="Times New Roman"/>
-                <w:sz w:val="24"/>
-                <w:szCs w:val="24"/>
-                <w:lang w:eastAsia="es-CO"/>
-              </w:rPr>
-              <w:t>deleteGalaxy: String</w:t>
+            <w:proofErr w:type="spellStart"/>
+            <w:r>
+              <w:rPr>
+                <w:rFonts w:ascii="Times New Roman" w:eastAsia="Times New Roman" w:hAnsi="Times New Roman" w:cs="Times New Roman"/>
+                <w:sz w:val="24"/>
+                <w:szCs w:val="24"/>
+                <w:lang w:eastAsia="es-CO"/>
+              </w:rPr>
+              <w:t>organizeBeverage</w:t>
+            </w:r>
+            <w:proofErr w:type="spellEnd"/>
+            <w:r>
+              <w:rPr>
+                <w:rFonts w:ascii="Times New Roman" w:eastAsia="Times New Roman" w:hAnsi="Times New Roman" w:cs="Times New Roman"/>
+                <w:sz w:val="24"/>
+                <w:szCs w:val="24"/>
+                <w:lang w:eastAsia="es-CO"/>
+              </w:rPr>
+              <w:t xml:space="preserve"> </w:t>
+            </w:r>
+            <w:r>
+              <w:rPr>
+                <w:rFonts w:ascii="Times New Roman" w:eastAsia="Times New Roman" w:hAnsi="Times New Roman" w:cs="Times New Roman"/>
+                <w:sz w:val="24"/>
+                <w:szCs w:val="24"/>
+                <w:lang w:eastAsia="es-CO"/>
+              </w:rPr>
+              <w:t>(</w:t>
+            </w:r>
+            <w:r>
+              <w:rPr>
+                <w:rFonts w:ascii="Times New Roman" w:eastAsia="Times New Roman" w:hAnsi="Times New Roman" w:cs="Times New Roman"/>
+                <w:sz w:val="24"/>
+                <w:szCs w:val="24"/>
+                <w:lang w:eastAsia="es-CO"/>
+              </w:rPr>
+              <w:t>&lt;&lt;enum&gt;&gt;</w:t>
+            </w:r>
+            <w:proofErr w:type="spellStart"/>
+            <w:r>
+              <w:rPr>
+                <w:rFonts w:ascii="Times New Roman" w:eastAsia="Times New Roman" w:hAnsi="Times New Roman" w:cs="Times New Roman"/>
+                <w:sz w:val="24"/>
+                <w:szCs w:val="24"/>
+                <w:lang w:eastAsia="es-CO"/>
+              </w:rPr>
+              <w:t>TypeCoffe</w:t>
+            </w:r>
+            <w:proofErr w:type="spellEnd"/>
+            <w:r>
+              <w:rPr>
+                <w:rFonts w:ascii="Times New Roman" w:eastAsia="Times New Roman" w:hAnsi="Times New Roman" w:cs="Times New Roman"/>
+                <w:sz w:val="24"/>
+                <w:szCs w:val="24"/>
+                <w:lang w:eastAsia="es-CO"/>
+              </w:rPr>
+              <w:t>,</w:t>
+            </w:r>
+            <w:r>
+              <w:rPr>
+                <w:rFonts w:ascii="Times New Roman" w:eastAsia="Times New Roman" w:hAnsi="Times New Roman" w:cs="Times New Roman"/>
+                <w:sz w:val="24"/>
+                <w:szCs w:val="24"/>
+                <w:lang w:eastAsia="es-CO"/>
+              </w:rPr>
+              <w:t xml:space="preserve"> </w:t>
+            </w:r>
+            <w:r>
+              <w:rPr>
+                <w:rFonts w:ascii="Times New Roman" w:eastAsia="Times New Roman" w:hAnsi="Times New Roman" w:cs="Times New Roman"/>
+                <w:sz w:val="24"/>
+                <w:szCs w:val="24"/>
+                <w:lang w:eastAsia="es-CO"/>
+              </w:rPr>
+              <w:t>&lt;&lt;enum&gt;&gt;</w:t>
+            </w:r>
+            <w:proofErr w:type="spellStart"/>
+            <w:r>
+              <w:rPr>
+                <w:rFonts w:ascii="Times New Roman" w:eastAsia="Times New Roman" w:hAnsi="Times New Roman" w:cs="Times New Roman"/>
+                <w:sz w:val="24"/>
+                <w:szCs w:val="24"/>
+                <w:lang w:eastAsia="es-CO"/>
+              </w:rPr>
+              <w:t>TypeMilk</w:t>
+            </w:r>
+            <w:proofErr w:type="spellEnd"/>
+            <w:r>
+              <w:rPr>
+                <w:rFonts w:ascii="Times New Roman" w:eastAsia="Times New Roman" w:hAnsi="Times New Roman" w:cs="Times New Roman"/>
+                <w:sz w:val="24"/>
+                <w:szCs w:val="24"/>
+                <w:lang w:eastAsia="es-CO"/>
+              </w:rPr>
+              <w:t>, &lt;&lt;enum&gt;&gt;</w:t>
+            </w:r>
+            <w:proofErr w:type="spellStart"/>
+            <w:r>
+              <w:rPr>
+                <w:rFonts w:ascii="Times New Roman" w:eastAsia="Times New Roman" w:hAnsi="Times New Roman" w:cs="Times New Roman"/>
+                <w:sz w:val="24"/>
+                <w:szCs w:val="24"/>
+                <w:lang w:eastAsia="es-CO"/>
+              </w:rPr>
+              <w:t>Sugar</w:t>
+            </w:r>
+            <w:proofErr w:type="spellEnd"/>
+            <w:r>
+              <w:rPr>
+                <w:rFonts w:ascii="Times New Roman" w:eastAsia="Times New Roman" w:hAnsi="Times New Roman" w:cs="Times New Roman"/>
+                <w:sz w:val="24"/>
+                <w:szCs w:val="24"/>
+                <w:lang w:eastAsia="es-CO"/>
+              </w:rPr>
+              <w:t xml:space="preserve">, </w:t>
+            </w:r>
+            <w:proofErr w:type="spellStart"/>
+            <w:proofErr w:type="gramStart"/>
+            <w:r>
+              <w:rPr>
+                <w:rFonts w:ascii="Times New Roman" w:eastAsia="Times New Roman" w:hAnsi="Times New Roman" w:cs="Times New Roman"/>
+                <w:sz w:val="24"/>
+                <w:szCs w:val="24"/>
+                <w:lang w:eastAsia="es-CO"/>
+              </w:rPr>
+              <w:t>Cream:boolean</w:t>
+            </w:r>
+            <w:proofErr w:type="spellEnd"/>
+            <w:proofErr w:type="gramEnd"/>
+            <w:r>
+              <w:rPr>
+                <w:rFonts w:ascii="Times New Roman" w:eastAsia="Times New Roman" w:hAnsi="Times New Roman" w:cs="Times New Roman"/>
+                <w:sz w:val="24"/>
+                <w:szCs w:val="24"/>
+                <w:lang w:eastAsia="es-CO"/>
+              </w:rPr>
+              <w:t>): void</w:t>
             </w:r>
           </w:p>
         </w:tc>
